--- a/Lab1Report.docx
+++ b/Lab1Report.docx
@@ -721,6 +721,54 @@
     <w:p>
       <w:pPr>
         <w:rPr>
+          <w:sz w:val="24"/>
+          <w:szCs w:val="24"/>
+        </w:rPr>
+      </w:pPr>
+      <w:r>
+        <w:rPr>
+          <w:b/>
+          <w:bCs/>
+          <w:sz w:val="24"/>
+          <w:szCs w:val="24"/>
+          <w:u w:val="single"/>
+        </w:rPr>
+        <w:t>Part 1:</w:t>
+      </w:r>
+      <w:r>
+        <w:rPr>
+          <w:b/>
+          <w:bCs/>
+          <w:sz w:val="24"/>
+          <w:szCs w:val="24"/>
+        </w:rPr>
+        <w:t xml:space="preserve"> </w:t>
+      </w:r>
+      <w:r>
+        <w:rPr>
+          <w:sz w:val="24"/>
+          <w:szCs w:val="24"/>
+        </w:rPr>
+        <w:t xml:space="preserve">This part focussed on incorporating CSS aspects into the D3 projects. Using CSS, I was able to </w:t>
+      </w:r>
+      <w:r>
+        <w:rPr>
+          <w:sz w:val="24"/>
+          <w:szCs w:val="24"/>
+        </w:rPr>
+        <w:t xml:space="preserve">set activity for different attributes by their class or type, based on mouse events occurring to other </w:t>
+      </w:r>
+      <w:r>
+        <w:rPr>
+          <w:sz w:val="24"/>
+          <w:szCs w:val="24"/>
+        </w:rPr>
+        <w:t>elements within the document.</w:t>
+      </w:r>
+    </w:p>
+    <w:p>
+      <w:pPr>
+        <w:rPr>
           <w:b/>
           <w:bCs/>
           <w:u w:val="single"/>
@@ -741,6 +789,12 @@
       </w:r>
       <w:r>
         <w:t>to generate a line graph from the first lab, I was able to add a class attribute to each of the datapoints, then by using CSS keyframes, I could reference these nodes and change their colour on mouseover</w:t>
+      </w:r>
+      <w:r>
+        <w:t xml:space="preserve"> to create a pulsing effect</w:t>
+      </w:r>
+      <w:r>
+        <w:t>.</w:t>
       </w:r>
     </w:p>
     <w:p>
@@ -782,6 +836,30 @@
       </w:r>
     </w:p>
     <w:p>
+      <w:r>
+        <w:rPr>
+          <w:b/>
+          <w:bCs/>
+          <w:u w:val="single"/>
+        </w:rPr>
+        <w:t>Part 2:</w:t>
+      </w:r>
+      <w:r>
+        <w:t xml:space="preserve"> This part focused on moving the event handling from the CSS into D3 and gives far more control and increased functionality over the outcomes of the mouseover. Using the d</w:t>
+      </w:r>
+      <w:proofErr w:type="gramStart"/>
+      <w:r>
+        <w:t>3.on</w:t>
+      </w:r>
+      <w:proofErr w:type="gramEnd"/>
+      <w:r>
+        <w:t xml:space="preserve">(mouseover), I am able to now </w:t>
+      </w:r>
+      <w:r>
+        <w:t>add and modify elements based on the events occurring elsewhere in the document.</w:t>
+      </w:r>
+    </w:p>
+    <w:p>
       <w:pPr>
         <w:rPr>
           <w:b/>
@@ -853,45 +931,6 @@
       <w:proofErr w:type="gramEnd"/>
       <w:r>
         <w:t>(mouseover) block.</w:t>
-      </w:r>
-    </w:p>
-    <w:p>
-      <w:pPr>
-        <w:rPr>
-          <w:b/>
-          <w:bCs/>
-          <w:u w:val="single"/>
-        </w:rPr>
-      </w:pPr>
-      <w:r>
-        <w:rPr>
-          <w:b/>
-          <w:bCs/>
-          <w:u w:val="single"/>
-        </w:rPr>
-        <w:t>Exercise 5:</w:t>
-      </w:r>
-    </w:p>
-    <w:p>
-      <w:r>
-        <w:t xml:space="preserve">I first append a blank SVG to the body and then in its on mouseover block, </w:t>
-      </w:r>
-      <w:r>
-        <w:t xml:space="preserve">I first exit any text which may already be there (this ensures that there is only one text label and not a trail of old labels), I then append a new text </w:t>
-      </w:r>
-      <w:r>
-        <w:t>element, setting its x and y position to be the first and second elements in the d</w:t>
-      </w:r>
-      <w:proofErr w:type="gramStart"/>
-      <w:r>
-        <w:t>3.pointer</w:t>
-      </w:r>
-      <w:proofErr w:type="gramEnd"/>
-      <w:r>
-        <w:t xml:space="preserve">(event) array respectively. I then set the text to also be these values so </w:t>
-      </w:r>
-      <w:r>
-        <w:t>the text follows the mouse with the coordinates of the mouse.</w:t>
       </w:r>
     </w:p>
     <w:p/>
@@ -910,6 +949,72 @@
           <w:bCs/>
           <w:u w:val="single"/>
         </w:rPr>
+        <w:t>Exercise 5:</w:t>
+      </w:r>
+    </w:p>
+    <w:p>
+      <w:r>
+        <w:t xml:space="preserve">I first append a blank SVG to the body and then in its on mouseover block, </w:t>
+      </w:r>
+      <w:r>
+        <w:t xml:space="preserve">I first exit any text which may already be there (this ensures that there is only one text label and not a trail of old labels), I then append a new text </w:t>
+      </w:r>
+      <w:r>
+        <w:t>element, setting its x and y position to be the first and second elements in the d</w:t>
+      </w:r>
+      <w:proofErr w:type="gramStart"/>
+      <w:r>
+        <w:t>3.pointer</w:t>
+      </w:r>
+      <w:proofErr w:type="gramEnd"/>
+      <w:r>
+        <w:t xml:space="preserve">(event) array respectively. I then set the text to also be these values so </w:t>
+      </w:r>
+      <w:r>
+        <w:t>the text follows the mouse with the coordinates of the mouse.</w:t>
+      </w:r>
+    </w:p>
+    <w:p>
+      <w:r>
+        <w:rPr>
+          <w:b/>
+          <w:bCs/>
+          <w:u w:val="single"/>
+        </w:rPr>
+        <w:t>Part 3:</w:t>
+      </w:r>
+      <w:r>
+        <w:t xml:space="preserve"> This part introduced the use of transitions to </w:t>
+      </w:r>
+      <w:r>
+        <w:t>seamlessly move between attribute changes, rather than the abrupt changes that have been occurring up to now. By using D</w:t>
+      </w:r>
+      <w:proofErr w:type="gramStart"/>
+      <w:r>
+        <w:t>3.transition</w:t>
+      </w:r>
+      <w:proofErr w:type="gramEnd"/>
+      <w:r>
+        <w:t xml:space="preserve">() </w:t>
+      </w:r>
+      <w:r>
+        <w:t>and its submethods such as duration(), ease() and delay(), I can control these transitions to create more interesting and dynamic element changes.</w:t>
+      </w:r>
+    </w:p>
+    <w:p>
+      <w:pPr>
+        <w:rPr>
+          <w:b/>
+          <w:bCs/>
+          <w:u w:val="single"/>
+        </w:rPr>
+      </w:pPr>
+      <w:r>
+        <w:rPr>
+          <w:b/>
+          <w:bCs/>
+          <w:u w:val="single"/>
+        </w:rPr>
         <w:lastRenderedPageBreak/>
         <w:t>Exercise 6:</w:t>
       </w:r>
@@ -1189,7 +1294,13 @@
         <w:t>)</w:t>
       </w:r>
       <w:r>
-        <w:t>, which after a delay, resets all of the bars to their original size.</w:t>
+        <w:t>, which after a delay, resets all of the bars to their original size</w:t>
+      </w:r>
+      <w:r>
+        <w:t xml:space="preserve"> in the same way that the example code increases their size in update()</w:t>
+      </w:r>
+      <w:r>
+        <w:t>.</w:t>
       </w:r>
     </w:p>
     <w:p>
@@ -1215,6 +1326,49 @@
       </w:r>
       <w:r>
         <w:t>bars colours, they are originally blue, update changes them to red and shrink goes back to blue.</w:t>
+      </w:r>
+      <w:r>
+        <w:t xml:space="preserve"> </w:t>
+      </w:r>
+    </w:p>
+    <w:p>
+      <w:r>
+        <w:rPr>
+          <w:b/>
+          <w:bCs/>
+          <w:u w:val="single"/>
+        </w:rPr>
+        <w:t>Part 4:</w:t>
+      </w:r>
+      <w:r>
+        <w:rPr>
+          <w:b/>
+          <w:bCs/>
+        </w:rPr>
+        <w:t xml:space="preserve"> </w:t>
+      </w:r>
+      <w:r>
+        <w:t xml:space="preserve">This part introduced </w:t>
+      </w:r>
+      <w:r>
+        <w:t xml:space="preserve">transitions and mouseover events to a more tangible and </w:t>
+      </w:r>
+      <w:proofErr w:type="gramStart"/>
+      <w:r>
+        <w:t>real world</w:t>
+      </w:r>
+      <w:proofErr w:type="gramEnd"/>
+      <w:r>
+        <w:t xml:space="preserve"> </w:t>
+      </w:r>
+      <w:r>
+        <w:t xml:space="preserve">application, combining the learning about data presentation from the previous lab exercise, with the transitions </w:t>
+      </w:r>
+      <w:r>
+        <w:t>introduced in this lab.</w:t>
+      </w:r>
+      <w:r>
+        <w:t xml:space="preserve"> It also introduced the handler functions which were passed to the mouseover function by name, rather than writing an inline function to create cleaner and more readable code.</w:t>
       </w:r>
       <w:r>
         <w:t xml:space="preserve"> </w:t>
@@ -1323,145 +1477,6 @@
       </w:r>
       <w:r>
         <w:t>of each bar in the mouseover function, so that on mouseover, the bar changes to a colour based on its value.</w:t>
-      </w:r>
-    </w:p>
-    <w:p>
-      <w:pPr>
-        <w:rPr>
-          <w:b/>
-          <w:bCs/>
-          <w:u w:val="single"/>
-        </w:rPr>
-      </w:pPr>
-      <w:r>
-        <w:rPr>
-          <w:b/>
-          <w:bCs/>
-          <w:u w:val="single"/>
-        </w:rPr>
-        <w:t>Exercise 18:</w:t>
-      </w:r>
-    </w:p>
-    <w:p>
-      <w:r>
-        <w:t>I created a third dataset and added an HTML button to switch to this new dataset.</w:t>
-      </w:r>
-      <w:r>
-        <w:t xml:space="preserve"> This button calls the update function which uses </w:t>
-      </w:r>
-      <w:proofErr w:type="gramStart"/>
-      <w:r>
-        <w:t>merge(</w:t>
-      </w:r>
-      <w:proofErr w:type="gramEnd"/>
-      <w:r>
-        <w:t>) to seamlessly switch between datasets, rather than popping one in and out</w:t>
-      </w:r>
-    </w:p>
-    <w:p>
-      <w:pPr>
-        <w:rPr>
-          <w:b/>
-          <w:bCs/>
-          <w:u w:val="single"/>
-        </w:rPr>
-      </w:pPr>
-      <w:r>
-        <w:rPr>
-          <w:b/>
-          <w:bCs/>
-          <w:u w:val="single"/>
-        </w:rPr>
-        <w:t>Exercise 19:</w:t>
-      </w:r>
-    </w:p>
-    <w:p>
-      <w:r>
-        <w:t xml:space="preserve">I added a parameter to the </w:t>
-      </w:r>
-      <w:r>
-        <w:t xml:space="preserve">update function which allows me to specify a colour, when update is </w:t>
-      </w:r>
-      <w:r>
-        <w:t xml:space="preserve">called on button press, I can set the colour I want each </w:t>
-      </w:r>
-      <w:r>
-        <w:t>chart to appear in.</w:t>
-      </w:r>
-    </w:p>
-    <w:p>
-      <w:pPr>
-        <w:rPr>
-          <w:b/>
-          <w:bCs/>
-          <w:u w:val="single"/>
-        </w:rPr>
-      </w:pPr>
-      <w:r>
-        <w:rPr>
-          <w:b/>
-          <w:bCs/>
-          <w:u w:val="single"/>
-        </w:rPr>
-        <w:t>Exercise 20:</w:t>
-      </w:r>
-    </w:p>
-    <w:p>
-      <w:r>
-        <w:t xml:space="preserve">I </w:t>
-      </w:r>
-      <w:proofErr w:type="spellStart"/>
-      <w:r>
-        <w:t>selectAll</w:t>
-      </w:r>
-      <w:proofErr w:type="spellEnd"/>
-      <w:r>
-        <w:t xml:space="preserve"> </w:t>
-      </w:r>
-      <w:proofErr w:type="spellStart"/>
-      <w:r>
-        <w:t>rect</w:t>
-      </w:r>
-      <w:proofErr w:type="spellEnd"/>
-      <w:r>
-        <w:t xml:space="preserve"> elements in the SVG </w:t>
-      </w:r>
-      <w:r>
-        <w:t xml:space="preserve">and then on mouseover, I </w:t>
-      </w:r>
-      <w:r>
-        <w:t xml:space="preserve">append a text element with the </w:t>
-      </w:r>
-      <w:r>
-        <w:t>bar’s value above the bar.</w:t>
-      </w:r>
-    </w:p>
-    <w:p>
-      <w:pPr>
-        <w:rPr>
-          <w:b/>
-          <w:bCs/>
-          <w:u w:val="single"/>
-        </w:rPr>
-      </w:pPr>
-      <w:r>
-        <w:rPr>
-          <w:b/>
-          <w:bCs/>
-          <w:u w:val="single"/>
-        </w:rPr>
-        <w:t>Exercise 21:</w:t>
-      </w:r>
-    </w:p>
-    <w:p>
-      <w:r>
-        <w:t xml:space="preserve">I appended </w:t>
-      </w:r>
-      <w:r>
-        <w:t>a left and right axis to the SVG which are scaled just as the previous two axes are.</w:t>
-      </w:r>
-      <w:r>
-        <w:t xml:space="preserve"> </w:t>
       </w:r>
     </w:p>
     <w:p/>
@@ -1469,6 +1484,178 @@
     <w:p/>
     <w:p/>
     <w:p>
+      <w:r>
+        <w:rPr>
+          <w:b/>
+          <w:bCs/>
+          <w:u w:val="single"/>
+        </w:rPr>
+        <w:t>Part 5:</w:t>
+      </w:r>
+      <w:r>
+        <w:t xml:space="preserve"> This part introduced the </w:t>
+      </w:r>
+      <w:proofErr w:type="gramStart"/>
+      <w:r>
+        <w:t>merge(</w:t>
+      </w:r>
+      <w:proofErr w:type="gramEnd"/>
+      <w:r>
+        <w:t>) function which allows us to smoothly interpolate between datapoint</w:t>
+      </w:r>
+      <w:r>
+        <w:t>s. This means that we can switch data on graphs and charts smoothly, without re-drawing the whole chart</w:t>
+      </w:r>
+      <w:r>
+        <w:t xml:space="preserve"> to create a </w:t>
+      </w:r>
+      <w:r>
+        <w:t>slicker and more appealing</w:t>
+      </w:r>
+      <w:r>
+        <w:t xml:space="preserve"> visualisation</w:t>
+      </w:r>
+      <w:r>
+        <w:t>.</w:t>
+      </w:r>
+    </w:p>
+    <w:p>
+      <w:pPr>
+        <w:rPr>
+          <w:b/>
+          <w:bCs/>
+          <w:u w:val="single"/>
+        </w:rPr>
+      </w:pPr>
+      <w:r>
+        <w:rPr>
+          <w:b/>
+          <w:bCs/>
+          <w:u w:val="single"/>
+        </w:rPr>
+        <w:t>Exercise 18:</w:t>
+      </w:r>
+    </w:p>
+    <w:p>
+      <w:r>
+        <w:t>I created a third dataset and added an HTML button to switch to this new dataset.</w:t>
+      </w:r>
+      <w:r>
+        <w:t xml:space="preserve"> This button calls the update function which uses </w:t>
+      </w:r>
+      <w:proofErr w:type="gramStart"/>
+      <w:r>
+        <w:t>merge(</w:t>
+      </w:r>
+      <w:proofErr w:type="gramEnd"/>
+      <w:r>
+        <w:t>) to seamlessly switch between datasets, rather than popping one in and out</w:t>
+      </w:r>
+    </w:p>
+    <w:p>
+      <w:pPr>
+        <w:rPr>
+          <w:b/>
+          <w:bCs/>
+          <w:u w:val="single"/>
+        </w:rPr>
+      </w:pPr>
+      <w:r>
+        <w:rPr>
+          <w:b/>
+          <w:bCs/>
+          <w:u w:val="single"/>
+        </w:rPr>
+        <w:t>Exercise 19:</w:t>
+      </w:r>
+    </w:p>
+    <w:p>
+      <w:r>
+        <w:t xml:space="preserve">I added a parameter to the </w:t>
+      </w:r>
+      <w:r>
+        <w:t xml:space="preserve">update function which allows me to specify a colour, when update is </w:t>
+      </w:r>
+      <w:r>
+        <w:t xml:space="preserve">called on button press, I can set the colour I want each </w:t>
+      </w:r>
+      <w:r>
+        <w:t>chart to appear in.</w:t>
+      </w:r>
+    </w:p>
+    <w:p>
+      <w:pPr>
+        <w:rPr>
+          <w:b/>
+          <w:bCs/>
+          <w:u w:val="single"/>
+        </w:rPr>
+      </w:pPr>
+      <w:r>
+        <w:rPr>
+          <w:b/>
+          <w:bCs/>
+          <w:u w:val="single"/>
+        </w:rPr>
+        <w:t>Exercise 20:</w:t>
+      </w:r>
+    </w:p>
+    <w:p>
+      <w:r>
+        <w:t xml:space="preserve">I </w:t>
+      </w:r>
+      <w:proofErr w:type="spellStart"/>
+      <w:r>
+        <w:t>selectAll</w:t>
+      </w:r>
+      <w:proofErr w:type="spellEnd"/>
+      <w:r>
+        <w:t xml:space="preserve"> </w:t>
+      </w:r>
+      <w:proofErr w:type="spellStart"/>
+      <w:r>
+        <w:t>rect</w:t>
+      </w:r>
+      <w:proofErr w:type="spellEnd"/>
+      <w:r>
+        <w:t xml:space="preserve"> elements in the SVG </w:t>
+      </w:r>
+      <w:r>
+        <w:t xml:space="preserve">and then on mouseover, I </w:t>
+      </w:r>
+      <w:r>
+        <w:t xml:space="preserve">append a text element with the </w:t>
+      </w:r>
+      <w:r>
+        <w:t>bar’s value above the bar.</w:t>
+      </w:r>
+    </w:p>
+    <w:p>
+      <w:pPr>
+        <w:rPr>
+          <w:b/>
+          <w:bCs/>
+          <w:u w:val="single"/>
+        </w:rPr>
+      </w:pPr>
+      <w:r>
+        <w:rPr>
+          <w:b/>
+          <w:bCs/>
+          <w:u w:val="single"/>
+        </w:rPr>
+        <w:t>Exercise 21:</w:t>
+      </w:r>
+    </w:p>
+    <w:p>
+      <w:r>
+        <w:t xml:space="preserve">I appended </w:t>
+      </w:r>
+      <w:r>
+        <w:t>a left and right axis to the SVG which are scaled just as the previous two axes are.</w:t>
+      </w:r>
+    </w:p>
+    <w:p>
       <w:pPr>
         <w:rPr>
           <w:b/>
@@ -1562,6 +1749,54 @@
       <w:proofErr w:type="gramEnd"/>
       <w:r>
         <w:t xml:space="preserve"> graphs rather than bar charts. </w:t>
+      </w:r>
+    </w:p>
+    <w:p/>
+    <w:p/>
+    <w:p/>
+    <w:p>
+      <w:r>
+        <w:rPr>
+          <w:b/>
+          <w:bCs/>
+          <w:u w:val="single"/>
+        </w:rPr>
+        <w:t xml:space="preserve">Part </w:t>
+      </w:r>
+      <w:r>
+        <w:rPr>
+          <w:b/>
+          <w:bCs/>
+          <w:u w:val="single"/>
+        </w:rPr>
+        <w:t>6</w:t>
+      </w:r>
+      <w:r>
+        <w:rPr>
+          <w:b/>
+          <w:bCs/>
+          <w:u w:val="single"/>
+        </w:rPr>
+        <w:t>:</w:t>
+      </w:r>
+      <w:r>
+        <w:t xml:space="preserve"> This part introduced the theory behind interpolation and outlines how D3 and JavaScript are able to interpolate between different datatypes such as dates, colours and numbers</w:t>
+      </w:r>
+      <w:r>
+        <w:t xml:space="preserve">. It also introduces the </w:t>
+      </w:r>
+      <w:proofErr w:type="spellStart"/>
+      <w:proofErr w:type="gramStart"/>
+      <w:r>
+        <w:t>attrTween</w:t>
+      </w:r>
+      <w:proofErr w:type="spellEnd"/>
+      <w:r>
+        <w:t>(</w:t>
+      </w:r>
+      <w:proofErr w:type="gramEnd"/>
+      <w:r>
+        <w:t>) function, which interpolates between angles to smoothly draw in paths, such as those used in Pie Charts.</w:t>
       </w:r>
     </w:p>
     <w:p>
@@ -1774,202 +2009,229 @@
     </w:p>
     <w:p/>
     <w:p/>
-    <w:p>
-      <w:pPr>
-        <w:rPr>
-          <w:b/>
-          <w:bCs/>
-          <w:u w:val="single"/>
-        </w:rPr>
-      </w:pPr>
-      <w:r>
-        <w:rPr>
-          <w:b/>
-          <w:bCs/>
-          <w:u w:val="single"/>
-        </w:rPr>
-        <w:lastRenderedPageBreak/>
-        <w:t>Exercise 28:</w:t>
-      </w:r>
-    </w:p>
-    <w:p>
-      <w:r>
-        <w:t xml:space="preserve">I used a colour range </w:t>
-      </w:r>
-      <w:r>
-        <w:t xml:space="preserve">which </w:t>
-      </w:r>
-      <w:r>
-        <w:t xml:space="preserve">is bounded from 0 to </w:t>
-      </w:r>
-      <w:r>
-        <w:rPr>
-          <w:i/>
-          <w:iCs/>
-        </w:rPr>
-        <w:t>bound</w:t>
-      </w:r>
-      <w:r>
-        <w:t xml:space="preserve"> (</w:t>
-      </w:r>
-      <w:proofErr w:type="gramStart"/>
-      <w:r>
-        <w:t>i.e.</w:t>
-      </w:r>
-      <w:proofErr w:type="gramEnd"/>
-      <w:r>
-        <w:t xml:space="preserve"> smallest and larges possible values in the data). Then when I create the nodes, I </w:t>
-      </w:r>
-      <w:r>
-        <w:t xml:space="preserve">call this range, passing it the radius of the node, which </w:t>
-      </w:r>
-      <w:r>
-        <w:t>colours</w:t>
-      </w:r>
-      <w:r>
-        <w:t xml:space="preserve"> it based on that radius</w:t>
-      </w:r>
-      <w:r>
-        <w:t>.</w:t>
-      </w:r>
-    </w:p>
-    <w:p>
-      <w:pPr>
-        <w:rPr>
-          <w:b/>
-          <w:bCs/>
-          <w:u w:val="single"/>
-        </w:rPr>
-      </w:pPr>
-      <w:r>
-        <w:rPr>
-          <w:b/>
-          <w:bCs/>
-          <w:u w:val="single"/>
-        </w:rPr>
-        <w:t>Exercise 29:</w:t>
-      </w:r>
-    </w:p>
-    <w:p>
-      <w:r>
-        <w:t xml:space="preserve">I manually created a dataset using an inline array. </w:t>
-      </w:r>
-      <w:r>
-        <w:t xml:space="preserve">This dataset is passed as before to the </w:t>
-      </w:r>
-      <w:proofErr w:type="spellStart"/>
-      <w:r>
-        <w:t>forceSimulation</w:t>
-      </w:r>
-      <w:proofErr w:type="spellEnd"/>
-      <w:r>
-        <w:t>.</w:t>
-      </w:r>
-    </w:p>
-    <w:p>
-      <w:pPr>
-        <w:rPr>
-          <w:b/>
-          <w:bCs/>
-          <w:u w:val="single"/>
-        </w:rPr>
-      </w:pPr>
-      <w:r>
-        <w:rPr>
-          <w:b/>
-          <w:bCs/>
-          <w:u w:val="single"/>
-        </w:rPr>
-        <w:t>Exercise 30 and 31:</w:t>
-      </w:r>
-    </w:p>
-    <w:p>
-      <w:r>
-        <w:t xml:space="preserve">Using mouseover like before, I obtain the value of the </w:t>
-      </w:r>
-      <w:r>
-        <w:t xml:space="preserve">calling node and then append a text element above the node with the text of the value. I also change the colour attribute of the </w:t>
-      </w:r>
-      <w:r>
-        <w:t xml:space="preserve">node to highlight it on mouseover. </w:t>
-      </w:r>
-    </w:p>
-    <w:p>
-      <w:pPr>
-        <w:rPr>
-          <w:b/>
-          <w:bCs/>
-          <w:u w:val="single"/>
-        </w:rPr>
-      </w:pPr>
-      <w:r>
-        <w:rPr>
-          <w:b/>
-          <w:bCs/>
-          <w:u w:val="single"/>
-        </w:rPr>
-        <w:t>Exercise 32:</w:t>
-      </w:r>
-    </w:p>
-    <w:p>
-      <w:r>
-        <w:t>Also in an inline array, I defined a set of links, this takes a source and target index node.</w:t>
-      </w:r>
-      <w:r>
-        <w:t xml:space="preserve"> When initialising the simulation</w:t>
-      </w:r>
-      <w:r>
-        <w:t xml:space="preserve">, I add an extra </w:t>
-      </w:r>
-      <w:proofErr w:type="gramStart"/>
-      <w:r>
-        <w:t>attribute .force</w:t>
-      </w:r>
-      <w:proofErr w:type="gramEnd"/>
-      <w:r>
-        <w:t xml:space="preserve">(‘link’,…) which takes in the array of links and defines a distance which the </w:t>
-      </w:r>
-      <w:r>
-        <w:t xml:space="preserve">nodes are separated. </w:t>
-      </w:r>
-    </w:p>
-    <w:p>
-      <w:r>
-        <w:t xml:space="preserve">I then also added dragging functionality so that you could drag the connected pairs together. The function </w:t>
-      </w:r>
-      <w:proofErr w:type="gramStart"/>
-      <w:r>
-        <w:t>drag(</w:t>
-      </w:r>
-      <w:proofErr w:type="gramEnd"/>
-      <w:r>
-        <w:t xml:space="preserve">) is </w:t>
-      </w:r>
-      <w:r>
-        <w:t xml:space="preserve">called on </w:t>
-      </w:r>
-      <w:r>
-        <w:t xml:space="preserve">the node elements and defines the behaviour for each stage of the drag: start, drag and end. </w:t>
-      </w:r>
-      <w:r>
-        <w:t xml:space="preserve">When the element is being dragged, its </w:t>
-      </w:r>
-      <w:r>
-        <w:t xml:space="preserve">coordinates are set to the x and y values of the mouse, obtained from the event. </w:t>
-      </w:r>
-      <w:r>
-        <w:t>Because of the force link defined earlier, if one element is dragged, it’s linked nodes are also dragged along with it.</w:t>
-      </w:r>
-      <w:r>
-        <w:t xml:space="preserve"> </w:t>
-      </w:r>
-      <w:r>
-        <w:t xml:space="preserve"> </w:t>
-      </w:r>
-    </w:p>
     <w:p/>
     <w:p/>
     <w:p/>
+    <w:p/>
+    <w:p/>
+    <w:p>
+      <w:r>
+        <w:rPr>
+          <w:b/>
+          <w:bCs/>
+          <w:u w:val="single"/>
+        </w:rPr>
+        <w:t>Part 7:</w:t>
+      </w:r>
+      <w:r>
+        <w:t xml:space="preserve"> </w:t>
+      </w:r>
+      <w:r>
+        <w:t xml:space="preserve">The final part in the lab introduced the Force layout. </w:t>
+      </w:r>
+      <w:r>
+        <w:t xml:space="preserve">This allows for a ‘simulation’ to be run which updates using ticks </w:t>
+      </w:r>
+      <w:r>
+        <w:t xml:space="preserve">and can apply physical forces to otherwise static D3 objects. In this part, I experimented with centre forces, collision, dragging, links and radial forces, all with the goal of creating interesting and interactive </w:t>
+      </w:r>
+      <w:r>
+        <w:t>visualisations.</w:t>
+      </w:r>
+    </w:p>
+    <w:p>
+      <w:pPr>
+        <w:rPr>
+          <w:b/>
+          <w:bCs/>
+          <w:u w:val="single"/>
+        </w:rPr>
+      </w:pPr>
+      <w:r>
+        <w:rPr>
+          <w:b/>
+          <w:bCs/>
+          <w:u w:val="single"/>
+        </w:rPr>
+        <w:lastRenderedPageBreak/>
+        <w:t>Exercise 28:</w:t>
+      </w:r>
+    </w:p>
+    <w:p>
+      <w:r>
+        <w:t xml:space="preserve">I used a colour range </w:t>
+      </w:r>
+      <w:r>
+        <w:t xml:space="preserve">which </w:t>
+      </w:r>
+      <w:r>
+        <w:t xml:space="preserve">is bounded from 0 to </w:t>
+      </w:r>
+      <w:r>
+        <w:rPr>
+          <w:i/>
+          <w:iCs/>
+        </w:rPr>
+        <w:t>bound</w:t>
+      </w:r>
+      <w:r>
+        <w:t xml:space="preserve"> (</w:t>
+      </w:r>
+      <w:proofErr w:type="gramStart"/>
+      <w:r>
+        <w:t>i.e.</w:t>
+      </w:r>
+      <w:proofErr w:type="gramEnd"/>
+      <w:r>
+        <w:t xml:space="preserve"> smallest and larges possible values in the data). Then when I create the nodes, I </w:t>
+      </w:r>
+      <w:r>
+        <w:t xml:space="preserve">call this range, passing it the radius of the node, which </w:t>
+      </w:r>
+      <w:r>
+        <w:t>colours</w:t>
+      </w:r>
+      <w:r>
+        <w:t xml:space="preserve"> it based on that radius</w:t>
+      </w:r>
+      <w:r>
+        <w:t>.</w:t>
+      </w:r>
+    </w:p>
+    <w:p>
+      <w:pPr>
+        <w:rPr>
+          <w:b/>
+          <w:bCs/>
+          <w:u w:val="single"/>
+        </w:rPr>
+      </w:pPr>
+      <w:r>
+        <w:rPr>
+          <w:b/>
+          <w:bCs/>
+          <w:u w:val="single"/>
+        </w:rPr>
+        <w:t>Exercise 29:</w:t>
+      </w:r>
+    </w:p>
+    <w:p>
+      <w:r>
+        <w:t xml:space="preserve">I manually created a dataset using an inline array. </w:t>
+      </w:r>
+      <w:r>
+        <w:t xml:space="preserve">This dataset is passed as before to the </w:t>
+      </w:r>
+      <w:proofErr w:type="spellStart"/>
+      <w:r>
+        <w:t>forceSimulation</w:t>
+      </w:r>
+      <w:proofErr w:type="spellEnd"/>
+      <w:r>
+        <w:t>.</w:t>
+      </w:r>
+    </w:p>
+    <w:p>
+      <w:pPr>
+        <w:rPr>
+          <w:b/>
+          <w:bCs/>
+          <w:u w:val="single"/>
+        </w:rPr>
+      </w:pPr>
+      <w:r>
+        <w:rPr>
+          <w:b/>
+          <w:bCs/>
+          <w:u w:val="single"/>
+        </w:rPr>
+        <w:t>Exercise 30 and 31:</w:t>
+      </w:r>
+    </w:p>
+    <w:p>
+      <w:r>
+        <w:t xml:space="preserve">Using mouseover like before, I obtain the value of the </w:t>
+      </w:r>
+      <w:r>
+        <w:t xml:space="preserve">calling node and then append a text element above the node with the text of the value. I also change the colour attribute of the </w:t>
+      </w:r>
+      <w:r>
+        <w:t xml:space="preserve">node to highlight it on mouseover. </w:t>
+      </w:r>
+    </w:p>
+    <w:p>
+      <w:pPr>
+        <w:rPr>
+          <w:b/>
+          <w:bCs/>
+          <w:u w:val="single"/>
+        </w:rPr>
+      </w:pPr>
+      <w:r>
+        <w:rPr>
+          <w:b/>
+          <w:bCs/>
+          <w:u w:val="single"/>
+        </w:rPr>
+        <w:t>Exercise 32:</w:t>
+      </w:r>
+    </w:p>
+    <w:p>
+      <w:r>
+        <w:t>Also in an inline array, I defined a set of links, this takes a source and target index node.</w:t>
+      </w:r>
+      <w:r>
+        <w:t xml:space="preserve"> When initialising the simulation</w:t>
+      </w:r>
+      <w:r>
+        <w:t xml:space="preserve">, I add an extra </w:t>
+      </w:r>
+      <w:proofErr w:type="gramStart"/>
+      <w:r>
+        <w:t>attribute .force</w:t>
+      </w:r>
+      <w:proofErr w:type="gramEnd"/>
+      <w:r>
+        <w:t xml:space="preserve">(‘link’,…) which takes in the array of links and defines a distance which the </w:t>
+      </w:r>
+      <w:r>
+        <w:t xml:space="preserve">nodes are separated. </w:t>
+      </w:r>
+    </w:p>
+    <w:p>
+      <w:r>
+        <w:t xml:space="preserve">I then also added dragging functionality so that you could drag the connected pairs together. The function </w:t>
+      </w:r>
+      <w:proofErr w:type="gramStart"/>
+      <w:r>
+        <w:t>drag(</w:t>
+      </w:r>
+      <w:proofErr w:type="gramEnd"/>
+      <w:r>
+        <w:t xml:space="preserve">) is </w:t>
+      </w:r>
+      <w:r>
+        <w:t xml:space="preserve">called on </w:t>
+      </w:r>
+      <w:r>
+        <w:t xml:space="preserve">the node elements and defines the behaviour for each stage of the drag: start, drag and end. </w:t>
+      </w:r>
+      <w:r>
+        <w:t xml:space="preserve">When the element is being dragged, its </w:t>
+      </w:r>
+      <w:r>
+        <w:t xml:space="preserve">coordinates are set to the x and y values of the mouse, obtained from the event. </w:t>
+      </w:r>
+      <w:r>
+        <w:t>Because of the force link defined earlier, if one element is dragged, it’s linked nodes are also dragged along with it.</w:t>
+      </w:r>
+      <w:r>
+        <w:t xml:space="preserve"> </w:t>
+      </w:r>
+      <w:r>
+        <w:t xml:space="preserve"> </w:t>
+      </w:r>
+    </w:p>
     <w:p/>
     <w:p/>
     <w:p/>
@@ -2131,11 +2393,6 @@
             </a:graphic>
           </wp:anchor>
         </w:drawing>
-      </w:r>
-    </w:p>
-    <w:p>
-      <w:r>
-        <w:t xml:space="preserve"> </w:t>
       </w:r>
     </w:p>
     <w:sectPr>
@@ -2634,7 +2891,6 @@
   <w:style w:type="character" w:default="1" w:styleId="DefaultParagraphFont">
     <w:name w:val="Default Paragraph Font"/>
     <w:uiPriority w:val="1"/>
-    <w:semiHidden/>
     <w:unhideWhenUsed/>
   </w:style>
   <w:style w:type="table" w:default="1" w:styleId="TableNormal">
